--- a/法令ファイル/人事院規則九―一二九（東日本大震災及び東日本大震災以外の特定大規模災害等に対処するための人事院規則九―三〇（特殊勤務手当）の特例）/人事院規則九―一二九（東日本大震災及び東日本大震災以外の特定大規模災害等に対処するための人事院規則九―三〇（特殊勤務手当）の特例）（平成二十三年人事院規則九―一二九）.docx
+++ b/法令ファイル/人事院規則九―一二九（東日本大震災及び東日本大震災以外の特定大規模災害等に対処するための人事院規則九―三〇（特殊勤務手当）の特例）/人事院規則九―一二九（東日本大震災及び東日本大震災以外の特定大規模災害等に対処するための人事院規則九―三〇（特殊勤務手当）の特例）（平成二十三年人事院規則九―一二九）.docx
@@ -82,52 +82,34 @@
     </w:p>
     <w:p>
       <w:pPr>
-        <w:pStyle w:val="Heading6"/>
+        <w:pStyle w:val="ListBullet"/>
         <w:ind w:left="880"/>
       </w:pPr>
       <w:r>
         <w:t>一</w:t>
-      </w:r>
-    </w:p>
-    <w:p>
-      <w:pPr>
-        <w:ind w:left="880"/>
-      </w:pPr>
-      <w:r>
+        <w:br/>
         <w:t>東京電力株式会社福島第一原子力発電所の敷地内において行う作業</w:t>
       </w:r>
     </w:p>
     <w:p>
       <w:pPr>
-        <w:pStyle w:val="Heading6"/>
+        <w:pStyle w:val="ListBullet"/>
         <w:ind w:left="880"/>
       </w:pPr>
       <w:r>
         <w:t>二</w:t>
-      </w:r>
-    </w:p>
-    <w:p>
-      <w:pPr>
-        <w:ind w:left="880"/>
-      </w:pPr>
-      <w:r>
+        <w:br/>
         <w:t>原子力災害対策特別措置法（平成十一年法律第百五十六号）第二十条第二項の規定に基づく原子力災害対策本部長の地方公共団体の長に対する指示（以下「本部長指示」という。）により、帰還困難区域に設定することとされた区域において行う作業（前号に掲げるものを除く。）</w:t>
       </w:r>
     </w:p>
     <w:p>
       <w:pPr>
-        <w:pStyle w:val="Heading6"/>
+        <w:pStyle w:val="ListBullet"/>
         <w:ind w:left="880"/>
       </w:pPr>
       <w:r>
         <w:t>三</w:t>
-      </w:r>
-    </w:p>
-    <w:p>
-      <w:pPr>
-        <w:ind w:left="880"/>
-      </w:pPr>
-      <w:r>
+        <w:br/>
         <w:t>本部長指示により、居住制限区域に設定することとされた区域において行う作業（前二号に掲げるものを除く。）</w:t>
       </w:r>
     </w:p>
@@ -150,138 +132,122 @@
     </w:p>
     <w:p>
       <w:pPr>
-        <w:pStyle w:val="Heading6"/>
+        <w:pStyle w:val="ListBullet"/>
         <w:ind w:left="880"/>
       </w:pPr>
       <w:r>
         <w:t>一</w:t>
+        <w:br/>
+        <w:t>前項第一号の作業のうち原子炉建屋（人事院が定めるものに限る。）内において行うもの</w:t>
+        <w:br/>
+        <w:br/>
+        <w:br/>
+        <w:t>四万円</w:t>
       </w:r>
     </w:p>
     <w:p>
       <w:pPr>
+        <w:pStyle w:val="ListBullet"/>
         <w:ind w:left="880"/>
       </w:pPr>
       <w:r>
-        <w:t>前項第一号の作業のうち原子炉建屋（人事院が定めるものに限る。）内において行うもの</w:t>
+        <w:t>二</w:t>
+        <w:br/>
+        <w:t>前項第一号の作業のうち前号及び第四号に掲げるもの以外のものであって、故障した設備等を現場において確認するもの（人事院が定めるものに限る。）</w:t>
+        <w:br/>
+        <w:br/>
+        <w:br/>
+        <w:t>二万円</w:t>
       </w:r>
     </w:p>
     <w:p>
       <w:pPr>
-        <w:pStyle w:val="Heading6"/>
+        <w:pStyle w:val="ListBullet"/>
         <w:ind w:left="880"/>
       </w:pPr>
       <w:r>
-        <w:t>二</w:t>
+        <w:t>三</w:t>
+        <w:br/>
+        <w:t>前項第一号の作業のうち前二号及び次号に掲げるもの以外のもの</w:t>
+        <w:br/>
+        <w:br/>
+        <w:br/>
+        <w:t>一万三千三百円</w:t>
       </w:r>
     </w:p>
     <w:p>
       <w:pPr>
+        <w:pStyle w:val="ListBullet"/>
         <w:ind w:left="880"/>
       </w:pPr>
       <w:r>
-        <w:t>前項第一号の作業のうち前号及び第四号に掲げるもの以外のものであって、故障した設備等を現場において確認するもの（人事院が定めるものに限る。）</w:t>
+        <w:t>四</w:t>
+        <w:br/>
+        <w:t>前項第一号の作業のうち人事院が定める施設内において行うもの</w:t>
+        <w:br/>
+        <w:br/>
+        <w:br/>
+        <w:t>三千三百円</w:t>
       </w:r>
     </w:p>
     <w:p>
       <w:pPr>
-        <w:pStyle w:val="Heading6"/>
+        <w:pStyle w:val="ListBullet"/>
         <w:ind w:left="880"/>
       </w:pPr>
       <w:r>
-        <w:t>三</w:t>
+        <w:t>五</w:t>
+        <w:br/>
+        <w:t>前項第二号の作業のうち屋外において行うもの</w:t>
+        <w:br/>
+        <w:br/>
+        <w:br/>
+        <w:t>六千六百円</w:t>
       </w:r>
     </w:p>
     <w:p>
       <w:pPr>
+        <w:pStyle w:val="ListBullet"/>
         <w:ind w:left="880"/>
       </w:pPr>
       <w:r>
-        <w:t>前項第一号の作業のうち前二号及び次号に掲げるもの以外のもの</w:t>
+        <w:t>六</w:t>
+        <w:br/>
+        <w:t>前項第二号の作業のうち屋内において行うもの</w:t>
+        <w:br/>
+        <w:br/>
+        <w:br/>
+        <w:t>千三百三十円</w:t>
       </w:r>
     </w:p>
     <w:p>
       <w:pPr>
-        <w:pStyle w:val="Heading6"/>
+        <w:pStyle w:val="ListBullet"/>
         <w:ind w:left="880"/>
       </w:pPr>
       <w:r>
-        <w:t>四</w:t>
+        <w:t>七</w:t>
+        <w:br/>
+        <w:t>前項第三号の作業のうち屋外において行うもの</w:t>
+        <w:br/>
+        <w:br/>
+        <w:br/>
+        <w:t>三千三百円</w:t>
       </w:r>
     </w:p>
     <w:p>
       <w:pPr>
-        <w:ind w:left="880"/>
-      </w:pPr>
-      <w:r>
-        <w:t>前項第一号の作業のうち人事院が定める施設内において行うもの</w:t>
-      </w:r>
-    </w:p>
-    <w:p>
-      <w:pPr>
-        <w:pStyle w:val="Heading6"/>
-        <w:ind w:left="880"/>
-      </w:pPr>
-      <w:r>
-        <w:t>五</w:t>
-      </w:r>
-    </w:p>
-    <w:p>
-      <w:pPr>
-        <w:ind w:left="880"/>
-      </w:pPr>
-      <w:r>
-        <w:t>前項第二号の作業のうち屋外において行うもの</w:t>
-      </w:r>
-    </w:p>
-    <w:p>
-      <w:pPr>
-        <w:pStyle w:val="Heading6"/>
-        <w:ind w:left="880"/>
-      </w:pPr>
-      <w:r>
-        <w:t>六</w:t>
-      </w:r>
-    </w:p>
-    <w:p>
-      <w:pPr>
-        <w:ind w:left="880"/>
-      </w:pPr>
-      <w:r>
-        <w:t>前項第二号の作業のうち屋内において行うもの</w:t>
-      </w:r>
-    </w:p>
-    <w:p>
-      <w:pPr>
-        <w:pStyle w:val="Heading6"/>
-        <w:ind w:left="880"/>
-      </w:pPr>
-      <w:r>
-        <w:t>七</w:t>
-      </w:r>
-    </w:p>
-    <w:p>
-      <w:pPr>
-        <w:ind w:left="880"/>
-      </w:pPr>
-      <w:r>
-        <w:t>前項第三号の作業のうち屋外において行うもの</w:t>
-      </w:r>
-    </w:p>
-    <w:p>
-      <w:pPr>
-        <w:pStyle w:val="Heading6"/>
+        <w:pStyle w:val="ListBullet"/>
         <w:ind w:left="880"/>
       </w:pPr>
       <w:r>
         <w:t>八</w:t>
-      </w:r>
-    </w:p>
-    <w:p>
-      <w:pPr>
-        <w:ind w:left="880"/>
-      </w:pPr>
-      <w:r>
+        <w:br/>
         <w:t>前項第三号の作業のうち屋内において行うもの</w:t>
+        <w:br/>
+        <w:br/>
+        <w:br/>
+        <w:t>六百六十円</w:t>
       </w:r>
     </w:p>
     <w:p>
@@ -401,35 +367,23 @@
     </w:p>
     <w:p>
       <w:pPr>
-        <w:pStyle w:val="Heading6"/>
+        <w:pStyle w:val="ListBullet"/>
         <w:ind w:left="880"/>
       </w:pPr>
       <w:r>
         <w:t>一</w:t>
-      </w:r>
-    </w:p>
-    <w:p>
-      <w:pPr>
-        <w:ind w:left="880"/>
-      </w:pPr>
-      <w:r>
+        <w:br/>
         <w:t>原子力災害対策特別措置法第十七条第九項に規定する緊急事態応急対策実施区域に所在する原子力事業所のうち人事院が定めるもの（次号において「特定原子力事業所」という。）の敷地内において行う作業</w:t>
       </w:r>
     </w:p>
     <w:p>
       <w:pPr>
-        <w:pStyle w:val="Heading6"/>
+        <w:pStyle w:val="ListBullet"/>
         <w:ind w:left="880"/>
       </w:pPr>
       <w:r>
         <w:t>二</w:t>
-      </w:r>
-    </w:p>
-    <w:p>
-      <w:pPr>
-        <w:ind w:left="880"/>
-      </w:pPr>
-      <w:r>
+        <w:br/>
         <w:t>特定原子力事業所に係る本部長指示に基づき設定された区域等を考慮して人事院が定める区域において行う作業（前号に掲げるものを除く。）</w:t>
       </w:r>
     </w:p>
@@ -452,53 +406,47 @@
     </w:p>
     <w:p>
       <w:pPr>
-        <w:pStyle w:val="Heading6"/>
+        <w:pStyle w:val="ListBullet"/>
         <w:ind w:left="880"/>
       </w:pPr>
       <w:r>
         <w:t>一</w:t>
+        <w:br/>
+        <w:t>前項第一号の作業のうち原子炉建屋（人事院が定めるものに限る。）内において行うもの</w:t>
+        <w:br/>
+        <w:br/>
+        <w:br/>
+        <w:t>四万円を超えない範囲内において人事院が定める額</w:t>
       </w:r>
     </w:p>
     <w:p>
       <w:pPr>
+        <w:pStyle w:val="ListBullet"/>
         <w:ind w:left="880"/>
       </w:pPr>
       <w:r>
-        <w:t>前項第一号の作業のうち原子炉建屋（人事院が定めるものに限る。）内において行うもの</w:t>
+        <w:t>二</w:t>
+        <w:br/>
+        <w:t>前項第一号の作業のうち前号に掲げるもの以外のもの</w:t>
+        <w:br/>
+        <w:br/>
+        <w:br/>
+        <w:t>二万円を超えない範囲内において人事院が定める額</w:t>
       </w:r>
     </w:p>
     <w:p>
       <w:pPr>
-        <w:pStyle w:val="Heading6"/>
-        <w:ind w:left="880"/>
-      </w:pPr>
-      <w:r>
-        <w:t>二</w:t>
-      </w:r>
-    </w:p>
-    <w:p>
-      <w:pPr>
-        <w:ind w:left="880"/>
-      </w:pPr>
-      <w:r>
-        <w:t>前項第一号の作業のうち前号に掲げるもの以外のもの</w:t>
-      </w:r>
-    </w:p>
-    <w:p>
-      <w:pPr>
-        <w:pStyle w:val="Heading6"/>
+        <w:pStyle w:val="ListBullet"/>
         <w:ind w:left="880"/>
       </w:pPr>
       <w:r>
         <w:t>三</w:t>
-      </w:r>
-    </w:p>
-    <w:p>
-      <w:pPr>
-        <w:ind w:left="880"/>
-      </w:pPr>
-      <w:r>
+        <w:br/>
         <w:t>前項第二号の作業</w:t>
+        <w:br/>
+        <w:br/>
+        <w:br/>
+        <w:t>一万円を超えない範囲内において人事院が定める額（心身に著しい負担を与えると人事院が認める作業に従事した場合にあっては、当該額にその百分の百を超えない範囲内において人事院が定める額を加算した額）</w:t>
       </w:r>
     </w:p>
     <w:p>
@@ -550,39 +498,29 @@
     <w:p>
       <w:r>
         <w:t>職員が次に掲げる作業に従事したときは、防疫等作業手当を支給する。</w:t>
+        <w:br/>
+        <w:t>この場合において、規則九―三〇第十二条の規定は適用しない。</w:t>
       </w:r>
     </w:p>
     <w:p>
       <w:pPr>
-        <w:pStyle w:val="Heading6"/>
+        <w:pStyle w:val="ListBullet"/>
         <w:ind w:left="880"/>
       </w:pPr>
       <w:r>
         <w:t>一</w:t>
-      </w:r>
-    </w:p>
-    <w:p>
-      <w:pPr>
-        <w:ind w:left="880"/>
-      </w:pPr>
-      <w:r>
+        <w:br/>
         <w:t>新型コロナウイルス感染症（病原体がベータコロナウイルス属のコロナウイルス（令和二年一月に、中華人民共和国から世界保健機関に対して、人に伝染する能力を有することが新たに報告されたものに限る。）であるものに限る。以下同じ。）が流行している地域を発航した航空機若しくは航行中に新型コロナウイルス感染症の患者があった船舶のうち人事院が定めるものの内部又はこれに準ずる区域として人事院が定めるものにおける新型コロナウイルス感染症から国民の生命及び健康を保護するために緊急に行われた措置に係る作業であって人事院が定めるもの</w:t>
       </w:r>
     </w:p>
     <w:p>
       <w:pPr>
-        <w:pStyle w:val="Heading6"/>
+        <w:pStyle w:val="ListBullet"/>
         <w:ind w:left="880"/>
       </w:pPr>
       <w:r>
         <w:t>二</w:t>
-      </w:r>
-    </w:p>
-    <w:p>
-      <w:pPr>
-        <w:ind w:left="880"/>
-      </w:pPr>
-      <w:r>
+        <w:br/>
         <w:t>新型コロナウイルス感染症から国民の生命及び健康を保護するために行われた措置に係る作業（前号に掲げるものを除く。）のうち、新型コロナウイルス感染症の患者若しくはその疑いのある者に接して行う作業又はこれに準ずる作業であって、人事院が定めるもの</w:t>
       </w:r>
     </w:p>
@@ -605,36 +543,32 @@
     </w:p>
     <w:p>
       <w:pPr>
-        <w:pStyle w:val="Heading6"/>
+        <w:pStyle w:val="ListBullet"/>
         <w:ind w:left="880"/>
       </w:pPr>
       <w:r>
         <w:t>一</w:t>
+        <w:br/>
+        <w:t>前項第一号の作業</w:t>
+        <w:br/>
+        <w:br/>
+        <w:br/>
+        <w:t>三千円（新型コロナウイルス感染症の患者若しくはその疑いのある者の身体に接触して又はこれらの者に長時間にわたり接して行う作業その他人事院がこれに準ずると認める作業に従事した場合にあっては、四千円）</w:t>
       </w:r>
     </w:p>
     <w:p>
       <w:pPr>
-        <w:ind w:left="880"/>
-      </w:pPr>
-      <w:r>
-        <w:t>前項第一号の作業</w:t>
-      </w:r>
-    </w:p>
-    <w:p>
-      <w:pPr>
-        <w:pStyle w:val="Heading6"/>
+        <w:pStyle w:val="ListBullet"/>
         <w:ind w:left="880"/>
       </w:pPr>
       <w:r>
         <w:t>二</w:t>
-      </w:r>
-    </w:p>
-    <w:p>
-      <w:pPr>
-        <w:ind w:left="880"/>
-      </w:pPr>
-      <w:r>
+        <w:br/>
         <w:t>前項第二号の作業</w:t>
+        <w:br/>
+        <w:br/>
+        <w:br/>
+        <w:t>千円（新型コロナウイルス感染症の患者又はその疑いのある者の身体に接触して行う作業に長時間にわたり従事した場合にあっては、千五百円）</w:t>
       </w:r>
     </w:p>
     <w:p>
@@ -668,6 +602,18 @@
       </w:r>
     </w:p>
     <w:p>
+      <w:pPr>
+        <w:pStyle w:val="Heading5"/>
+        <w:ind w:left="440"/>
+      </w:pPr>
+      <w:r>
+        <w:t>１</w:t>
+      </w:r>
+    </w:p>
+    <w:p>
+      <w:pPr>
+        <w:ind w:left="440"/>
+      </w:pPr>
       <w:r>
         <w:t>この規則は、公布の日から施行し、平成二十三年三月十一日から適用する。</w:t>
       </w:r>
@@ -699,10 +645,22 @@
         <w:pStyle w:val="Heading1"/>
       </w:pPr>
       <w:r>
-        <w:t>附　則（平成二四年五月一日人事院規則九―一二九―一）</w:t>
+        <w:t>附則（平成二四年五月一日人事院規則九―一二九―一）</w:t>
       </w:r>
     </w:p>
     <w:p>
+      <w:pPr>
+        <w:pStyle w:val="Heading5"/>
+        <w:ind w:left="440"/>
+      </w:pPr>
+      <w:r>
+        <w:t>１</w:t>
+      </w:r>
+    </w:p>
+    <w:p>
+      <w:pPr>
+        <w:ind w:left="440"/>
+      </w:pPr>
       <w:r>
         <w:t>この規則は、公布の日から施行する。</w:t>
       </w:r>
@@ -734,7 +692,37 @@
         <w:pStyle w:val="Heading1"/>
       </w:pPr>
       <w:r>
-        <w:t>附　則（平成二四年九月一九日人事院規則一―五八）</w:t>
+        <w:t>附則（平成二四年九月一九日人事院規則一―五八）</w:t>
+      </w:r>
+    </w:p>
+    <w:p>
+      <w:pPr>
+        <w:pStyle w:val="Heading5"/>
+        <w:ind w:left="440"/>
+      </w:pPr>
+      <w:r>
+        <w:t>１</w:t>
+      </w:r>
+    </w:p>
+    <w:p>
+      <w:pPr>
+        <w:ind w:left="440"/>
+      </w:pPr>
+      <w:r>
+        <w:t>この規則は、公布の日から施行する。</w:t>
+      </w:r>
+    </w:p>
+    <w:p>
+      <w:r>
+        <w:br w:type="page"/>
+      </w:r>
+    </w:p>
+    <w:p>
+      <w:pPr>
+        <w:pStyle w:val="Heading1"/>
+      </w:pPr>
+      <w:r>
+        <w:t>附則（平成二九年五月一六日人事院規則九―一二九―二）</w:t>
       </w:r>
     </w:p>
     <w:p>
@@ -752,25 +740,7 @@
         <w:pStyle w:val="Heading1"/>
       </w:pPr>
       <w:r>
-        <w:t>附　則（平成二九年五月一六日人事院規則九―一二九―二）</w:t>
-      </w:r>
-    </w:p>
-    <w:p>
-      <w:r>
-        <w:t>この規則は、公布の日から施行する。</w:t>
-      </w:r>
-    </w:p>
-    <w:p>
-      <w:r>
-        <w:br w:type="page"/>
-      </w:r>
-    </w:p>
-    <w:p>
-      <w:pPr>
-        <w:pStyle w:val="Heading1"/>
-      </w:pPr>
-      <w:r>
-        <w:t>附　則（令和二年三月一八日人事院規則九―一二九―三）</w:t>
+        <w:t>附則（令和二年三月一八日人事院規則九―一二九―三）</w:t>
       </w:r>
     </w:p>
     <w:p>
@@ -788,7 +758,7 @@
         <w:pStyle w:val="Heading1"/>
       </w:pPr>
       <w:r>
-        <w:t>附　則（令和二年一一月二七日人事院規則九―一二九―四）</w:t>
+        <w:t>附則（令和二年一一月二七日人事院規則九―一二九―四）</w:t>
       </w:r>
     </w:p>
     <w:p>
@@ -816,7 +786,7 @@
     </w:pPr>
     <w:r>
       <w:tab/>
-      <w:t>WeGov v0.1 - FTS141</w:t>
+      <w:t>WeGov v0.2 - FTS141</w:t>
     </w:r>
   </w:p>
 </w:ftr>
